--- a/Assessment Task - Challenge 1-1.docx
+++ b/Assessment Task - Challenge 1-1.docx
@@ -37,8 +37,6 @@
                 <w:b/>
               </w:rPr>
             </w:pPr>
-            <w:bookmarkStart w:id="0" w:name="_GoBack"/>
-            <w:bookmarkEnd w:id="0"/>
             <w:r>
               <w:rPr>
                 <w:rFonts w:ascii="Arial" w:hAnsi="Arial" w:cs="Arial"/>
@@ -203,7 +201,7 @@
                     </pic:cNvPicPr>
                   </pic:nvPicPr>
                   <pic:blipFill>
-                    <a:blip r:embed="rId8" cstate="print">
+                    <a:blip r:embed="rId11" cstate="print">
                       <a:extLst>
                         <a:ext uri="{28A0092B-C50C-407E-A947-70E740481C1C}">
                           <a14:useLocalDpi xmlns:a14="http://schemas.microsoft.com/office/drawing/2010/main" val="0"/>
@@ -277,7 +275,7 @@
                     </pic:cNvPicPr>
                   </pic:nvPicPr>
                   <pic:blipFill>
-                    <a:blip r:embed="rId9" cstate="print">
+                    <a:blip r:embed="rId12" cstate="print">
                       <a:extLst>
                         <a:ext uri="{28A0092B-C50C-407E-A947-70E740481C1C}">
                           <a14:useLocalDpi xmlns:a14="http://schemas.microsoft.com/office/drawing/2010/main" val="0"/>
@@ -331,7 +329,7 @@
                     </pic:cNvPicPr>
                   </pic:nvPicPr>
                   <pic:blipFill>
-                    <a:blip r:embed="rId10" cstate="print">
+                    <a:blip r:embed="rId13" cstate="print">
                       <a:extLst>
                         <a:ext uri="{28A0092B-C50C-407E-A947-70E740481C1C}">
                           <a14:useLocalDpi xmlns:a14="http://schemas.microsoft.com/office/drawing/2010/main" val="0"/>
@@ -402,16 +400,12 @@
           <w:placeholder>
             <w:docPart w:val="DefaultPlaceholder_-1854013440"/>
           </w:placeholder>
-          <w:showingPlcHdr/>
           <w15:appearance w15:val="tags"/>
         </w:sdtPr>
         <w:sdtEndPr/>
         <w:sdtContent>
           <w:r>
-            <w:rPr>
-              <w:rStyle w:val="PlaceholderText"/>
-            </w:rPr>
-            <w:t>Click or tap here to enter text.</w:t>
+            <w:t>Eve Joyce</w:t>
           </w:r>
         </w:sdtContent>
       </w:sdt>
@@ -432,16 +426,12 @@
           <w:placeholder>
             <w:docPart w:val="DefaultPlaceholder_-1854013440"/>
           </w:placeholder>
-          <w:showingPlcHdr/>
           <w15:appearance w15:val="tags"/>
         </w:sdtPr>
         <w:sdtEndPr/>
         <w:sdtContent>
           <w:r>
-            <w:rPr>
-              <w:rStyle w:val="PlaceholderText"/>
-            </w:rPr>
-            <w:t>Click or tap here to enter text.</w:t>
+            <w:t>103681990</w:t>
           </w:r>
         </w:sdtContent>
       </w:sdt>
@@ -462,16 +452,12 @@
           <w:placeholder>
             <w:docPart w:val="DefaultPlaceholder_-1854013440"/>
           </w:placeholder>
-          <w:showingPlcHdr/>
           <w15:appearance w15:val="tags"/>
         </w:sdtPr>
         <w:sdtEndPr/>
         <w:sdtContent>
           <w:r>
-            <w:rPr>
-              <w:rStyle w:val="PlaceholderText"/>
-            </w:rPr>
-            <w:t>Click or tap here to enter text.</w:t>
+            <w:t>Ahn</w:t>
           </w:r>
         </w:sdtContent>
       </w:sdt>
@@ -510,9 +496,8 @@
           <w:placeholder>
             <w:docPart w:val="DefaultPlaceholder_-1854013437"/>
           </w:placeholder>
-          <w:showingPlcHdr/>
           <w15:appearance w15:val="tags"/>
-          <w:date w:fullDate="2019-04-14T00:00:00Z">
+          <w:date w:fullDate="2021-04-20T09:00:00Z">
             <w:dateFormat w:val="d/MM/yyyy h:mm am/pm"/>
             <w:lid w:val="en-AU"/>
             <w:storeMappedDataAs w:val="dateTime"/>
@@ -522,13 +507,15 @@
         <w:sdtEndPr/>
         <w:sdtContent>
           <w:r>
-            <w:rPr>
-              <w:rStyle w:val="PlaceholderText"/>
-            </w:rPr>
-            <w:t>Click or tap to enter a date.</w:t>
+            <w:t>20/04/2021 9:00 AM</w:t>
           </w:r>
         </w:sdtContent>
       </w:sdt>
+      <w:r>
+        <w:t xml:space="preserve"> – did reflection in class with Ahn.</w:t>
+      </w:r>
+      <w:bookmarkStart w:id="0" w:name="_GoBack"/>
+      <w:bookmarkEnd w:id="0"/>
     </w:p>
     <w:p/>
     <w:p>
@@ -547,7 +534,7 @@
         <w:sdtPr>
           <w:id w:val="-1283267195"/>
           <w14:checkbox>
-            <w14:checked w14:val="0"/>
+            <w14:checked w14:val="1"/>
             <w14:checkedState w14:val="2612" w14:font="MS Gothic"/>
             <w14:uncheckedState w14:val="2610" w14:font="MS Gothic"/>
           </w14:checkbox>
@@ -558,7 +545,7 @@
             <w:rPr>
               <w:rFonts w:ascii="MS Gothic" w:eastAsia="MS Gothic" w:hAnsi="MS Gothic" w:hint="eastAsia"/>
             </w:rPr>
-            <w:t>☐</w:t>
+            <w:t>☒</w:t>
           </w:r>
         </w:sdtContent>
       </w:sdt>
@@ -997,7 +984,7 @@
         </w:rPr>
         <w:t xml:space="preserve"> as a collaborator (</w:t>
       </w:r>
-      <w:hyperlink r:id="rId11" w:history="1">
+      <w:hyperlink r:id="rId14" w:history="1">
         <w:r>
           <w:rPr>
             <w:rStyle w:val="Hyperlink"/>
@@ -1042,16 +1029,17 @@
           <w:placeholder>
             <w:docPart w:val="DefaultPlaceholder_-1854013440"/>
           </w:placeholder>
-          <w:showingPlcHdr/>
           <w15:appearance w15:val="tags"/>
         </w:sdtPr>
         <w:sdtEndPr/>
         <w:sdtContent>
           <w:r>
             <w:rPr>
-              <w:rStyle w:val="PlaceholderText"/>
+              <w:rFonts w:ascii="Arial" w:hAnsi="Arial" w:cs="Arial"/>
+              <w:sz w:val="20"/>
+              <w:szCs w:val="20"/>
             </w:rPr>
-            <w:t>Click or tap here to enter text.</w:t>
+            <w:t>https://github.com/EveJoyceStudent/WebProg_Challenge1_103681990</w:t>
           </w:r>
         </w:sdtContent>
       </w:sdt>
@@ -1514,7 +1502,6 @@
           <w:placeholder>
             <w:docPart w:val="DefaultPlaceholder_-1854013440"/>
           </w:placeholder>
-          <w:showingPlcHdr/>
           <w15:appearance w15:val="tags"/>
           <w:text/>
         </w:sdtPr>
@@ -1522,9 +1509,11 @@
         <w:sdtContent>
           <w:r>
             <w:rPr>
-              <w:rStyle w:val="PlaceholderText"/>
+              <w:rFonts w:ascii="Arial" w:hAnsi="Arial" w:cs="Arial"/>
+              <w:sz w:val="20"/>
+              <w:szCs w:val="4"/>
             </w:rPr>
-            <w:t>Click or tap here to enter text.</w:t>
+            <w:t>Getting the sizes/margins right – this info should be decided and known before coding in my opinion.</w:t>
           </w:r>
         </w:sdtContent>
       </w:sdt>
@@ -1586,7 +1575,6 @@
           <w:placeholder>
             <w:docPart w:val="DefaultPlaceholder_-1854013440"/>
           </w:placeholder>
-          <w:showingPlcHdr/>
           <w15:appearance w15:val="tags"/>
           <w:text/>
         </w:sdtPr>
@@ -1594,9 +1582,11 @@
         <w:sdtContent>
           <w:r>
             <w:rPr>
-              <w:rStyle w:val="PlaceholderText"/>
+              <w:rFonts w:ascii="Arial" w:hAnsi="Arial" w:cs="Arial"/>
+              <w:sz w:val="20"/>
+              <w:szCs w:val="4"/>
             </w:rPr>
-            <w:t>Click or tap here to enter text.</w:t>
+            <w:t>Could potentially tidy up code a bit but generally I’m happy with it</w:t>
           </w:r>
         </w:sdtContent>
       </w:sdt>
@@ -1666,7 +1656,6 @@
           <w:placeholder>
             <w:docPart w:val="DefaultPlaceholder_-1854013440"/>
           </w:placeholder>
-          <w:showingPlcHdr/>
           <w15:appearance w15:val="tags"/>
           <w:text/>
         </w:sdtPr>
@@ -1674,9 +1663,11 @@
         <w:sdtContent>
           <w:r>
             <w:rPr>
-              <w:rStyle w:val="PlaceholderText"/>
+              <w:rFonts w:ascii="Arial" w:hAnsi="Arial" w:cs="Arial"/>
+              <w:sz w:val="20"/>
+              <w:szCs w:val="4"/>
             </w:rPr>
-            <w:t>Click or tap here to enter text.</w:t>
+            <w:t>Many times.</w:t>
           </w:r>
         </w:sdtContent>
       </w:sdt>
@@ -1701,6 +1692,7 @@
           <w:sz w:val="20"/>
           <w:szCs w:val="4"/>
         </w:rPr>
+        <w:lastRenderedPageBreak/>
         <w:t>Did you find online</w:t>
       </w:r>
       <w:r>
@@ -1754,7 +1746,6 @@
           <w:placeholder>
             <w:docPart w:val="DefaultPlaceholder_-1854013440"/>
           </w:placeholder>
-          <w:showingPlcHdr/>
           <w15:appearance w15:val="tags"/>
           <w:text/>
         </w:sdtPr>
@@ -1762,9 +1753,11 @@
         <w:sdtContent>
           <w:r>
             <w:rPr>
-              <w:rStyle w:val="PlaceholderText"/>
+              <w:rFonts w:ascii="Arial" w:hAnsi="Arial" w:cs="Arial"/>
+              <w:sz w:val="20"/>
+              <w:szCs w:val="4"/>
             </w:rPr>
-            <w:t>Click or tap here to enter text.</w:t>
+            <w:t>Documentation yes, e.g. bootstrap docs but no Q&amp;A – didn’t run into many issues/problems that are what I would normally find a stack thread on.</w:t>
           </w:r>
         </w:sdtContent>
       </w:sdt>
@@ -3743,7 +3736,7 @@
               </w:rPr>
               <w:t xml:space="preserve">Please refer to </w:t>
             </w:r>
-            <w:hyperlink r:id="rId12" w:history="1">
+            <w:hyperlink r:id="rId15" w:history="1">
               <w:r>
                 <w:rPr>
                   <w:rStyle w:val="Hyperlink"/>
@@ -4190,8 +4183,8 @@
       </w:pPr>
     </w:p>
     <w:sectPr>
-      <w:headerReference w:type="default" r:id="rId13"/>
-      <w:footerReference w:type="default" r:id="rId14"/>
+      <w:headerReference w:type="default" r:id="rId16"/>
+      <w:footerReference w:type="default" r:id="rId17"/>
       <w:pgSz w:w="11906" w:h="16838"/>
       <w:pgMar w:top="1276" w:right="1134" w:bottom="993" w:left="1134" w:header="568" w:footer="170" w:gutter="0"/>
       <w:cols w:space="708"/>
@@ -4839,7 +4832,7 @@
               <w:sz w:val="10"/>
               <w:szCs w:val="10"/>
             </w:rPr>
-            <w:t>1</w:t>
+            <w:t>3</w:t>
           </w:r>
           <w:r>
             <w:rPr>
@@ -4888,7 +4881,7 @@
               <w:sz w:val="10"/>
               <w:szCs w:val="10"/>
             </w:rPr>
-            <w:t>5</w:t>
+            <w:t>6</w:t>
           </w:r>
           <w:r>
             <w:rPr>
@@ -8952,11 +8945,240 @@
 </file>
 
 <file path=customXml/item1.xml><?xml version="1.0" encoding="utf-8"?>
+<ct:contentTypeSchema xmlns:ct="http://schemas.microsoft.com/office/2006/metadata/contentType" xmlns:ma="http://schemas.microsoft.com/office/2006/metadata/properties/metaAttributes" ct:_="" ma:_="" ma:contentTypeName="Document" ma:contentTypeID="0x010100FFE2975969A9374497741AAACA35BA05" ma:contentTypeVersion="8" ma:contentTypeDescription="Create a new document." ma:contentTypeScope="" ma:versionID="352134ed48fb16fee464ab51eb849de8">
+  <xsd:schema xmlns:xsd="http://www.w3.org/2001/XMLSchema" xmlns:xs="http://www.w3.org/2001/XMLSchema" xmlns:p="http://schemas.microsoft.com/office/2006/metadata/properties" xmlns:ns3="72c627c6-2a4d-4829-97d9-917a5a117dcf" targetNamespace="http://schemas.microsoft.com/office/2006/metadata/properties" ma:root="true" ma:fieldsID="2d484c7bd8efc1f589b3fac31b97a2c3" ns3:_="">
+    <xsd:import namespace="72c627c6-2a4d-4829-97d9-917a5a117dcf"/>
+    <xsd:element name="properties">
+      <xsd:complexType>
+        <xsd:sequence>
+          <xsd:element name="documentManagement">
+            <xsd:complexType>
+              <xsd:all>
+                <xsd:element ref="ns3:MediaServiceMetadata" minOccurs="0"/>
+                <xsd:element ref="ns3:MediaServiceFastMetadata" minOccurs="0"/>
+                <xsd:element ref="ns3:MediaServiceAutoTags" minOccurs="0"/>
+                <xsd:element ref="ns3:MediaServiceGenerationTime" minOccurs="0"/>
+                <xsd:element ref="ns3:MediaServiceEventHashCode" minOccurs="0"/>
+                <xsd:element ref="ns3:MediaServiceOCR" minOccurs="0"/>
+                <xsd:element ref="ns3:MediaServiceAutoKeyPoints" minOccurs="0"/>
+                <xsd:element ref="ns3:MediaServiceKeyPoints" minOccurs="0"/>
+              </xsd:all>
+            </xsd:complexType>
+          </xsd:element>
+        </xsd:sequence>
+      </xsd:complexType>
+    </xsd:element>
+  </xsd:schema>
+  <xsd:schema xmlns:xsd="http://www.w3.org/2001/XMLSchema" xmlns:xs="http://www.w3.org/2001/XMLSchema" xmlns:dms="http://schemas.microsoft.com/office/2006/documentManagement/types" xmlns:pc="http://schemas.microsoft.com/office/infopath/2007/PartnerControls" targetNamespace="72c627c6-2a4d-4829-97d9-917a5a117dcf" elementFormDefault="qualified">
+    <xsd:import namespace="http://schemas.microsoft.com/office/2006/documentManagement/types"/>
+    <xsd:import namespace="http://schemas.microsoft.com/office/infopath/2007/PartnerControls"/>
+    <xsd:element name="MediaServiceMetadata" ma:index="8" nillable="true" ma:displayName="MediaServiceMetadata" ma:hidden="true" ma:internalName="MediaServiceMetadata" ma:readOnly="true">
+      <xsd:simpleType>
+        <xsd:restriction base="dms:Note"/>
+      </xsd:simpleType>
+    </xsd:element>
+    <xsd:element name="MediaServiceFastMetadata" ma:index="9" nillable="true" ma:displayName="MediaServiceFastMetadata" ma:hidden="true" ma:internalName="MediaServiceFastMetadata" ma:readOnly="true">
+      <xsd:simpleType>
+        <xsd:restriction base="dms:Note"/>
+      </xsd:simpleType>
+    </xsd:element>
+    <xsd:element name="MediaServiceAutoTags" ma:index="10" nillable="true" ma:displayName="Tags" ma:internalName="MediaServiceAutoTags" ma:readOnly="true">
+      <xsd:simpleType>
+        <xsd:restriction base="dms:Text"/>
+      </xsd:simpleType>
+    </xsd:element>
+    <xsd:element name="MediaServiceGenerationTime" ma:index="11" nillable="true" ma:displayName="MediaServiceGenerationTime" ma:hidden="true" ma:internalName="MediaServiceGenerationTime" ma:readOnly="true">
+      <xsd:simpleType>
+        <xsd:restriction base="dms:Text"/>
+      </xsd:simpleType>
+    </xsd:element>
+    <xsd:element name="MediaServiceEventHashCode" ma:index="12" nillable="true" ma:displayName="MediaServiceEventHashCode" ma:hidden="true" ma:internalName="MediaServiceEventHashCode" ma:readOnly="true">
+      <xsd:simpleType>
+        <xsd:restriction base="dms:Text"/>
+      </xsd:simpleType>
+    </xsd:element>
+    <xsd:element name="MediaServiceOCR" ma:index="13" nillable="true" ma:displayName="Extracted Text" ma:internalName="MediaServiceOCR" ma:readOnly="true">
+      <xsd:simpleType>
+        <xsd:restriction base="dms:Note">
+          <xsd:maxLength value="255"/>
+        </xsd:restriction>
+      </xsd:simpleType>
+    </xsd:element>
+    <xsd:element name="MediaServiceAutoKeyPoints" ma:index="14" nillable="true" ma:displayName="MediaServiceAutoKeyPoints" ma:hidden="true" ma:internalName="MediaServiceAutoKeyPoints" ma:readOnly="true">
+      <xsd:simpleType>
+        <xsd:restriction base="dms:Note"/>
+      </xsd:simpleType>
+    </xsd:element>
+    <xsd:element name="MediaServiceKeyPoints" ma:index="15" nillable="true" ma:displayName="KeyPoints" ma:internalName="MediaServiceKeyPoints" ma:readOnly="true">
+      <xsd:simpleType>
+        <xsd:restriction base="dms:Note">
+          <xsd:maxLength value="255"/>
+        </xsd:restriction>
+      </xsd:simpleType>
+    </xsd:element>
+  </xsd:schema>
+  <xsd:schema xmlns="http://schemas.openxmlformats.org/package/2006/metadata/core-properties" xmlns:xsd="http://www.w3.org/2001/XMLSchema" xmlns:xsi="http://www.w3.org/2001/XMLSchema-instance" xmlns:dc="http://purl.org/dc/elements/1.1/" xmlns:dcterms="http://purl.org/dc/terms/" xmlns:odoc="http://schemas.microsoft.com/internal/obd" targetNamespace="http://schemas.openxmlformats.org/package/2006/metadata/core-properties" elementFormDefault="qualified" attributeFormDefault="unqualified" blockDefault="#all">
+    <xsd:import namespace="http://purl.org/dc/elements/1.1/" schemaLocation="http://dublincore.org/schemas/xmls/qdc/2003/04/02/dc.xsd"/>
+    <xsd:import namespace="http://purl.org/dc/terms/" schemaLocation="http://dublincore.org/schemas/xmls/qdc/2003/04/02/dcterms.xsd"/>
+    <xsd:element name="coreProperties" type="CT_coreProperties"/>
+    <xsd:complexType name="CT_coreProperties">
+      <xsd:all>
+        <xsd:element ref="dc:creator" minOccurs="0" maxOccurs="1"/>
+        <xsd:element ref="dcterms:created" minOccurs="0" maxOccurs="1"/>
+        <xsd:element ref="dc:identifier" minOccurs="0" maxOccurs="1"/>
+        <xsd:element name="contentType" minOccurs="0" maxOccurs="1" type="xsd:string" ma:index="0" ma:displayName="Content Type"/>
+        <xsd:element ref="dc:title" minOccurs="0" maxOccurs="1" ma:index="4" ma:displayName="Title"/>
+        <xsd:element ref="dc:subject" minOccurs="0" maxOccurs="1"/>
+        <xsd:element ref="dc:description" minOccurs="0" maxOccurs="1"/>
+        <xsd:element name="keywords" minOccurs="0" maxOccurs="1" type="xsd:string"/>
+        <xsd:element ref="dc:language" minOccurs="0" maxOccurs="1"/>
+        <xsd:element name="category" minOccurs="0" maxOccurs="1" type="xsd:string"/>
+        <xsd:element name="version" minOccurs="0" maxOccurs="1" type="xsd:string"/>
+        <xsd:element name="revision" minOccurs="0" maxOccurs="1" type="xsd:string">
+          <xsd:annotation>
+            <xsd:documentation>
+                        This value indicates the number of saves or revisions. The application is responsible for updating this value after each revision.
+                    </xsd:documentation>
+          </xsd:annotation>
+        </xsd:element>
+        <xsd:element name="lastModifiedBy" minOccurs="0" maxOccurs="1" type="xsd:string"/>
+        <xsd:element ref="dcterms:modified" minOccurs="0" maxOccurs="1"/>
+        <xsd:element name="contentStatus" minOccurs="0" maxOccurs="1" type="xsd:string"/>
+      </xsd:all>
+    </xsd:complexType>
+  </xsd:schema>
+  <xs:schema xmlns:pc="http://schemas.microsoft.com/office/infopath/2007/PartnerControls" xmlns:xs="http://www.w3.org/2001/XMLSchema" targetNamespace="http://schemas.microsoft.com/office/infopath/2007/PartnerControls" elementFormDefault="qualified" attributeFormDefault="unqualified">
+    <xs:element name="Person">
+      <xs:complexType>
+        <xs:sequence>
+          <xs:element ref="pc:DisplayName" minOccurs="0"/>
+          <xs:element ref="pc:AccountId" minOccurs="0"/>
+          <xs:element ref="pc:AccountType" minOccurs="0"/>
+        </xs:sequence>
+      </xs:complexType>
+    </xs:element>
+    <xs:element name="DisplayName" type="xs:string"/>
+    <xs:element name="AccountId" type="xs:string"/>
+    <xs:element name="AccountType" type="xs:string"/>
+    <xs:element name="BDCAssociatedEntity">
+      <xs:complexType>
+        <xs:sequence>
+          <xs:element ref="pc:BDCEntity" minOccurs="0" maxOccurs="unbounded"/>
+        </xs:sequence>
+        <xs:attribute ref="pc:EntityNamespace"/>
+        <xs:attribute ref="pc:EntityName"/>
+        <xs:attribute ref="pc:SystemInstanceName"/>
+        <xs:attribute ref="pc:AssociationName"/>
+      </xs:complexType>
+    </xs:element>
+    <xs:attribute name="EntityNamespace" type="xs:string"/>
+    <xs:attribute name="EntityName" type="xs:string"/>
+    <xs:attribute name="SystemInstanceName" type="xs:string"/>
+    <xs:attribute name="AssociationName" type="xs:string"/>
+    <xs:element name="BDCEntity">
+      <xs:complexType>
+        <xs:sequence>
+          <xs:element ref="pc:EntityDisplayName" minOccurs="0"/>
+          <xs:element ref="pc:EntityInstanceReference" minOccurs="0"/>
+          <xs:element ref="pc:EntityId1" minOccurs="0"/>
+          <xs:element ref="pc:EntityId2" minOccurs="0"/>
+          <xs:element ref="pc:EntityId3" minOccurs="0"/>
+          <xs:element ref="pc:EntityId4" minOccurs="0"/>
+          <xs:element ref="pc:EntityId5" minOccurs="0"/>
+        </xs:sequence>
+      </xs:complexType>
+    </xs:element>
+    <xs:element name="EntityDisplayName" type="xs:string"/>
+    <xs:element name="EntityInstanceReference" type="xs:string"/>
+    <xs:element name="EntityId1" type="xs:string"/>
+    <xs:element name="EntityId2" type="xs:string"/>
+    <xs:element name="EntityId3" type="xs:string"/>
+    <xs:element name="EntityId4" type="xs:string"/>
+    <xs:element name="EntityId5" type="xs:string"/>
+    <xs:element name="Terms">
+      <xs:complexType>
+        <xs:sequence>
+          <xs:element ref="pc:TermInfo" minOccurs="0" maxOccurs="unbounded"/>
+        </xs:sequence>
+      </xs:complexType>
+    </xs:element>
+    <xs:element name="TermInfo">
+      <xs:complexType>
+        <xs:sequence>
+          <xs:element ref="pc:TermName" minOccurs="0"/>
+          <xs:element ref="pc:TermId" minOccurs="0"/>
+        </xs:sequence>
+      </xs:complexType>
+    </xs:element>
+    <xs:element name="TermName" type="xs:string"/>
+    <xs:element name="TermId" type="xs:string"/>
+  </xs:schema>
+</ct:contentTypeSchema>
+</file>
+
+<file path=customXml/item2.xml><?xml version="1.0" encoding="utf-8"?>
+<?mso-contentType ?>
+<FormTemplates xmlns="http://schemas.microsoft.com/sharepoint/v3/contenttype/forms">
+  <Display>DocumentLibraryForm</Display>
+  <Edit>DocumentLibraryForm</Edit>
+  <New>DocumentLibraryForm</New>
+</FormTemplates>
+</file>
+
+<file path=customXml/item3.xml><?xml version="1.0" encoding="utf-8"?>
+<p:properties xmlns:p="http://schemas.microsoft.com/office/2006/metadata/properties" xmlns:xsi="http://www.w3.org/2001/XMLSchema-instance" xmlns:pc="http://schemas.microsoft.com/office/infopath/2007/PartnerControls">
+  <documentManagement/>
+</p:properties>
+</file>
+
+<file path=customXml/item4.xml><?xml version="1.0" encoding="utf-8"?>
 <b:Sources xmlns:b="http://schemas.openxmlformats.org/officeDocument/2006/bibliography" xmlns="http://schemas.openxmlformats.org/officeDocument/2006/bibliography" SelectedStyle="\APA.XSL" StyleName="APA"/>
 </file>
 
 <file path=customXml/itemProps1.xml><?xml version="1.0" encoding="utf-8"?>
-<ds:datastoreItem xmlns:ds="http://schemas.openxmlformats.org/officeDocument/2006/customXml" ds:itemID="{9733EB3D-CF8F-4D87-B58D-FDAAFDE9B484}">
+<ds:datastoreItem xmlns:ds="http://schemas.openxmlformats.org/officeDocument/2006/customXml" ds:itemID="{5F014E24-8CA0-4BC1-A4FD-004875BBC968}">
+  <ds:schemaRefs>
+    <ds:schemaRef ds:uri="http://schemas.microsoft.com/office/2006/metadata/contentType"/>
+    <ds:schemaRef ds:uri="http://schemas.microsoft.com/office/2006/metadata/properties/metaAttributes"/>
+    <ds:schemaRef ds:uri="http://www.w3.org/2001/XMLSchema"/>
+    <ds:schemaRef ds:uri="http://schemas.microsoft.com/office/2006/metadata/properties"/>
+    <ds:schemaRef ds:uri="72c627c6-2a4d-4829-97d9-917a5a117dcf"/>
+    <ds:schemaRef ds:uri="http://schemas.microsoft.com/office/2006/documentManagement/types"/>
+    <ds:schemaRef ds:uri="http://schemas.microsoft.com/office/infopath/2007/PartnerControls"/>
+    <ds:schemaRef ds:uri="http://schemas.openxmlformats.org/package/2006/metadata/core-properties"/>
+    <ds:schemaRef ds:uri="http://purl.org/dc/elements/1.1/"/>
+    <ds:schemaRef ds:uri="http://purl.org/dc/terms/"/>
+    <ds:schemaRef ds:uri="http://schemas.microsoft.com/internal/obd"/>
+  </ds:schemaRefs>
+</ds:datastoreItem>
+</file>
+
+<file path=customXml/itemProps2.xml><?xml version="1.0" encoding="utf-8"?>
+<ds:datastoreItem xmlns:ds="http://schemas.openxmlformats.org/officeDocument/2006/customXml" ds:itemID="{9488B16C-565F-48C1-9570-98614BB0BDAF}">
+  <ds:schemaRefs>
+    <ds:schemaRef ds:uri="http://schemas.microsoft.com/sharepoint/v3/contenttype/forms"/>
+  </ds:schemaRefs>
+</ds:datastoreItem>
+</file>
+
+<file path=customXml/itemProps3.xml><?xml version="1.0" encoding="utf-8"?>
+<ds:datastoreItem xmlns:ds="http://schemas.openxmlformats.org/officeDocument/2006/customXml" ds:itemID="{807AC32E-E421-4521-B442-B9D623DA0866}">
+  <ds:schemaRefs>
+    <ds:schemaRef ds:uri="http://schemas.microsoft.com/office/2006/documentManagement/types"/>
+    <ds:schemaRef ds:uri="72c627c6-2a4d-4829-97d9-917a5a117dcf"/>
+    <ds:schemaRef ds:uri="http://purl.org/dc/dcmitype/"/>
+    <ds:schemaRef ds:uri="http://schemas.microsoft.com/office/2006/metadata/properties"/>
+    <ds:schemaRef ds:uri="http://purl.org/dc/elements/1.1/"/>
+    <ds:schemaRef ds:uri="http://www.w3.org/XML/1998/namespace"/>
+    <ds:schemaRef ds:uri="http://schemas.microsoft.com/office/infopath/2007/PartnerControls"/>
+    <ds:schemaRef ds:uri="http://schemas.openxmlformats.org/package/2006/metadata/core-properties"/>
+    <ds:schemaRef ds:uri="http://purl.org/dc/terms/"/>
+  </ds:schemaRefs>
+</ds:datastoreItem>
+</file>
+
+<file path=customXml/itemProps4.xml><?xml version="1.0" encoding="utf-8"?>
+<ds:datastoreItem xmlns:ds="http://schemas.openxmlformats.org/officeDocument/2006/customXml" ds:itemID="{DDFC975A-6F12-43B0-9FAE-2BA3D636158E}">
   <ds:schemaRefs>
     <ds:schemaRef ds:uri="http://schemas.openxmlformats.org/officeDocument/2006/bibliography"/>
   </ds:schemaRefs>
